--- a/AUSAM2 Instructions.docx
+++ b/AUSAM2 Instructions.docx
@@ -1,6 +1,6 @@
 
 <file path=word/document.xml><?xml version="1.0" encoding="utf-8"?>
-<w:document xmlns:wpc="http://schemas.microsoft.com/office/word/2010/wordprocessingCanvas" xmlns:cx="http://schemas.microsoft.com/office/drawing/2014/chartex" xmlns:cx1="http://schemas.microsoft.com/office/drawing/2015/9/8/chartex" xmlns:mc="http://schemas.openxmlformats.org/markup-compatibility/2006" xmlns:o="urn:schemas-microsoft-com:office:office" xmlns:r="http://schemas.openxmlformats.org/officeDocument/2006/relationships" xmlns:m="http://schemas.openxmlformats.org/officeDocument/2006/math" xmlns:v="urn:schemas-microsoft-com:vml" xmlns:wp14="http://schemas.microsoft.com/office/word/2010/wordprocessingDrawing" xmlns:wp="http://schemas.openxmlformats.org/drawingml/2006/wordprocessingDrawing" xmlns:w10="urn:schemas-microsoft-com:office:word" xmlns:w="http://schemas.openxmlformats.org/wordprocessingml/2006/main" xmlns:w14="http://schemas.microsoft.com/office/word/2010/wordml" xmlns:w15="http://schemas.microsoft.com/office/word/2012/wordml" xmlns:w16se="http://schemas.microsoft.com/office/word/2015/wordml/symex" xmlns:wpg="http://schemas.microsoft.com/office/word/2010/wordprocessingGroup" xmlns:wpi="http://schemas.microsoft.com/office/word/2010/wordprocessingInk" xmlns:wne="http://schemas.microsoft.com/office/word/2006/wordml" xmlns:wps="http://schemas.microsoft.com/office/word/2010/wordprocessingShape" mc:Ignorable="w14 w15 w16se wp14">
+<w:document xmlns:wpc="http://schemas.microsoft.com/office/word/2010/wordprocessingCanvas" xmlns:cx="http://schemas.microsoft.com/office/drawing/2014/chartex" xmlns:cx1="http://schemas.microsoft.com/office/drawing/2015/9/8/chartex" xmlns:cx2="http://schemas.microsoft.com/office/drawing/2015/10/21/chartex" xmlns:cx3="http://schemas.microsoft.com/office/drawing/2016/5/9/chartex" xmlns:cx4="http://schemas.microsoft.com/office/drawing/2016/5/10/chartex" xmlns:cx5="http://schemas.microsoft.com/office/drawing/2016/5/11/chartex" xmlns:cx6="http://schemas.microsoft.com/office/drawing/2016/5/12/chartex" xmlns:cx7="http://schemas.microsoft.com/office/drawing/2016/5/13/chartex" xmlns:cx8="http://schemas.microsoft.com/office/drawing/2016/5/14/chartex" xmlns:mc="http://schemas.openxmlformats.org/markup-compatibility/2006" xmlns:aink="http://schemas.microsoft.com/office/drawing/2016/ink" xmlns:am3d="http://schemas.microsoft.com/office/drawing/2017/model3d" xmlns:o="urn:schemas-microsoft-com:office:office" xmlns:r="http://schemas.openxmlformats.org/officeDocument/2006/relationships" xmlns:m="http://schemas.openxmlformats.org/officeDocument/2006/math" xmlns:v="urn:schemas-microsoft-com:vml" xmlns:wp14="http://schemas.microsoft.com/office/word/2010/wordprocessingDrawing" xmlns:wp="http://schemas.openxmlformats.org/drawingml/2006/wordprocessingDrawing" xmlns:w10="urn:schemas-microsoft-com:office:word" xmlns:w="http://schemas.openxmlformats.org/wordprocessingml/2006/main" xmlns:w14="http://schemas.microsoft.com/office/word/2010/wordml" xmlns:w15="http://schemas.microsoft.com/office/word/2012/wordml" xmlns:w16cid="http://schemas.microsoft.com/office/word/2016/wordml/cid" xmlns:w16se="http://schemas.microsoft.com/office/word/2015/wordml/symex" xmlns:wpg="http://schemas.microsoft.com/office/word/2010/wordprocessingGroup" xmlns:wpi="http://schemas.microsoft.com/office/word/2010/wordprocessingInk" xmlns:wne="http://schemas.microsoft.com/office/word/2006/wordml" xmlns:wps="http://schemas.microsoft.com/office/word/2010/wordprocessingShape" mc:Ignorable="w14 w15 w16se w16cid wp14">
   <w:body>
     <w:p>
       <w:pPr>
@@ -18,13 +18,15 @@
       <w:r>
         <w:t>)</w:t>
       </w:r>
-      <w:bookmarkStart w:id="0" w:name="_GoBack"/>
-      <w:bookmarkEnd w:id="0"/>
       <w:r>
         <w:t xml:space="preserve"> Instructions</w:t>
       </w:r>
     </w:p>
-    <w:p/>
+    <w:p>
+      <w:pPr>
+        <w:pStyle w:val="NoSpacing"/>
+      </w:pPr>
+    </w:p>
     <w:p>
       <w:pPr>
         <w:pStyle w:val="ListParagraph"/>
@@ -49,7 +51,16 @@
         <w:t>Click</w:t>
       </w:r>
       <w:r>
-        <w:t xml:space="preserve"> the button marked “Print Annual Update”</w:t>
+        <w:t xml:space="preserve"> the button marked “Print</w:t>
+      </w:r>
+      <w:r>
+        <w:t>”</w:t>
+      </w:r>
+      <w:r>
+        <w:t xml:space="preserve"> </w:t>
+      </w:r>
+      <w:r>
+        <w:t>under the “Annual Update” section</w:t>
       </w:r>
     </w:p>
     <w:p>
@@ -63,10 +74,10 @@
               <wp:anchor distT="0" distB="0" distL="114300" distR="114300" simplePos="0" relativeHeight="251659264" behindDoc="0" locked="0" layoutInCell="1" allowOverlap="1">
                 <wp:simplePos x="0" y="0"/>
                 <wp:positionH relativeFrom="column">
-                  <wp:posOffset>60960</wp:posOffset>
+                  <wp:posOffset>-53340</wp:posOffset>
                 </wp:positionH>
                 <wp:positionV relativeFrom="paragraph">
-                  <wp:posOffset>1336040</wp:posOffset>
+                  <wp:posOffset>1656080</wp:posOffset>
                 </wp:positionV>
                 <wp:extent cx="685800" cy="685800"/>
                 <wp:effectExtent l="19050" t="38100" r="57150" b="38100"/>
@@ -121,11 +132,11 @@
           </mc:Choice>
           <mc:Fallback>
             <w:pict>
-              <v:shapetype w14:anchorId="510F69B5" id="_x0000_t32" coordsize="21600,21600" o:spt="32" o:oned="t" path="m,l21600,21600e" filled="f">
+              <v:shapetype w14:anchorId="5547240E" id="_x0000_t32" coordsize="21600,21600" o:spt="32" o:oned="t" path="m,l21600,21600e" filled="f">
                 <v:path arrowok="t" fillok="f" o:connecttype="none"/>
                 <o:lock v:ext="edit" shapetype="t"/>
               </v:shapetype>
-              <v:shape id="Straight Arrow Connector 2" o:spid="_x0000_s1026" type="#_x0000_t32" style="position:absolute;margin-left:4.8pt;margin-top:105.2pt;width:54pt;height:54pt;flip:y;z-index:251659264;visibility:visible;mso-wrap-style:square;mso-width-percent:0;mso-height-percent:0;mso-wrap-distance-left:9pt;mso-wrap-distance-top:0;mso-wrap-distance-right:9pt;mso-wrap-distance-bottom:0;mso-position-horizontal:absolute;mso-position-horizontal-relative:text;mso-position-vertical:absolute;mso-position-vertical-relative:text;mso-width-percent:0;mso-height-percent:0;mso-width-relative:margin;mso-height-relative:margin" o:gfxdata="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" strokecolor="red" strokeweight="5pt">
+              <v:shape id="Straight Arrow Connector 2" o:spid="_x0000_s1026" type="#_x0000_t32" style="position:absolute;margin-left:-4.2pt;margin-top:130.4pt;width:54pt;height:54pt;flip:y;z-index:251659264;visibility:visible;mso-wrap-style:square;mso-width-percent:0;mso-height-percent:0;mso-wrap-distance-left:9pt;mso-wrap-distance-top:0;mso-wrap-distance-right:9pt;mso-wrap-distance-bottom:0;mso-position-horizontal:absolute;mso-position-horizontal-relative:text;mso-position-vertical:absolute;mso-position-vertical-relative:text;mso-width-percent:0;mso-height-percent:0;mso-width-relative:margin;mso-height-relative:margin" o:gfxdata="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" strokecolor="red" strokeweight="5pt">
                 <v:stroke endarrow="block" joinstyle="miter"/>
               </v:shape>
             </w:pict>
@@ -138,8 +149,8 @@
         </w:rPr>
         <w:drawing>
           <wp:inline distT="0" distB="0" distL="0" distR="0">
-            <wp:extent cx="5943600" cy="3267710"/>
-            <wp:effectExtent l="0" t="0" r="0" b="8890"/>
+            <wp:extent cx="5943600" cy="2277885"/>
+            <wp:effectExtent l="0" t="0" r="0" b="8255"/>
             <wp:docPr id="1" name="Picture 1"/>
             <wp:cNvGraphicFramePr>
               <a:graphicFrameLocks xmlns:a="http://schemas.openxmlformats.org/drawingml/2006/main" noChangeAspect="1"/>
@@ -152,7 +163,7 @@
                     <pic:cNvPicPr/>
                   </pic:nvPicPr>
                   <pic:blipFill>
-                    <a:blip r:embed="rId5">
+                    <a:blip r:embed="rId5" cstate="print">
                       <a:extLst>
                         <a:ext uri="{28A0092B-C50C-407E-A947-70E740481C1C}">
                           <a14:useLocalDpi xmlns:a14="http://schemas.microsoft.com/office/drawing/2010/main" val="0"/>
@@ -166,7 +177,7 @@
                   <pic:spPr>
                     <a:xfrm>
                       <a:off x="0" y="0"/>
-                      <a:ext cx="5943600" cy="3267710"/>
+                      <a:ext cx="5943600" cy="2277885"/>
                     </a:xfrm>
                     <a:prstGeom prst="rect">
                       <a:avLst/>
@@ -189,16 +200,87 @@
         </w:numPr>
       </w:pPr>
       <w:r>
-        <w:t xml:space="preserve">Press </w:t>
+        <w:t>Wait for a new window to appear</w:t>
+      </w:r>
+    </w:p>
+    <w:p>
+      <w:pPr>
+        <w:pStyle w:val="ListParagraph"/>
+        <w:numPr>
+          <w:ilvl w:val="0"/>
+          <w:numId w:val="1"/>
+        </w:numPr>
+      </w:pPr>
+      <w:bookmarkStart w:id="0" w:name="_GoBack"/>
+      <w:bookmarkEnd w:id="0"/>
+      <w:r>
+        <w:t xml:space="preserve">Hold down the </w:t>
       </w:r>
       <w:r>
         <w:rPr>
           <w:b/>
         </w:rPr>
-        <w:t>Ctrl-A</w:t>
-      </w:r>
-      <w:r>
-        <w:t xml:space="preserve"> to highlight all text on the screen </w:t>
+        <w:t>Ctrl</w:t>
+      </w:r>
+      <w:r>
+        <w:rPr>
+          <w:b/>
+        </w:rPr>
+        <w:t xml:space="preserve"> </w:t>
+      </w:r>
+      <w:r>
+        <w:t>key</w:t>
+      </w:r>
+      <w:r>
+        <w:t xml:space="preserve"> and press and release the letters </w:t>
+      </w:r>
+      <w:r>
+        <w:rPr>
+          <w:b/>
+        </w:rPr>
+        <w:t>U, A, C</w:t>
+      </w:r>
+      <w:r>
+        <w:t xml:space="preserve"> </w:t>
+      </w:r>
+      <w:r>
+        <w:t>in sequence</w:t>
+      </w:r>
+    </w:p>
+    <w:p>
+      <w:pPr>
+        <w:pStyle w:val="ListParagraph"/>
+        <w:numPr>
+          <w:ilvl w:val="1"/>
+          <w:numId w:val="1"/>
+        </w:numPr>
+        <w:rPr>
+          <w:sz w:val="20"/>
+        </w:rPr>
+      </w:pPr>
+      <w:r>
+        <w:rPr>
+          <w:sz w:val="20"/>
+        </w:rPr>
+        <w:t>This will display the page in HTML format, highlight all the code and copy it to the clipboard</w:t>
+      </w:r>
+    </w:p>
+    <w:p>
+      <w:pPr>
+        <w:pStyle w:val="ListParagraph"/>
+        <w:numPr>
+          <w:ilvl w:val="1"/>
+          <w:numId w:val="1"/>
+        </w:numPr>
+        <w:rPr>
+          <w:sz w:val="20"/>
+        </w:rPr>
+      </w:pPr>
+      <w:r>
+        <w:rPr>
+          <w:sz w:val="20"/>
+        </w:rPr>
+        <w:t>Nothing may appear to happen after you press the C key</w:t>
       </w:r>
     </w:p>
     <w:p>
@@ -208,8 +290,8 @@
         </w:rPr>
         <w:drawing>
           <wp:inline distT="0" distB="0" distL="0" distR="0">
-            <wp:extent cx="5943600" cy="2856865"/>
-            <wp:effectExtent l="0" t="0" r="0" b="635"/>
+            <wp:extent cx="5943600" cy="2648390"/>
+            <wp:effectExtent l="0" t="0" r="0" b="0"/>
             <wp:docPr id="3" name="Picture 3"/>
             <wp:cNvGraphicFramePr>
               <a:graphicFrameLocks xmlns:a="http://schemas.openxmlformats.org/drawingml/2006/main" noChangeAspect="1"/>
@@ -222,7 +304,7 @@
                     <pic:cNvPicPr/>
                   </pic:nvPicPr>
                   <pic:blipFill>
-                    <a:blip r:embed="rId6" cstate="print">
+                    <a:blip r:embed="rId6">
                       <a:extLst>
                         <a:ext uri="{28A0092B-C50C-407E-A947-70E740481C1C}">
                           <a14:useLocalDpi xmlns:a14="http://schemas.microsoft.com/office/drawing/2010/main" val="0"/>
@@ -236,7 +318,7 @@
                   <pic:spPr>
                     <a:xfrm>
                       <a:off x="0" y="0"/>
-                      <a:ext cx="5943600" cy="2856865"/>
+                      <a:ext cx="5943600" cy="2648390"/>
                     </a:xfrm>
                     <a:prstGeom prst="rect">
                       <a:avLst/>
@@ -252,24 +334,7 @@
     <w:p>
       <w:pPr>
         <w:pStyle w:val="ListParagraph"/>
-        <w:numPr>
-          <w:ilvl w:val="0"/>
-          <w:numId w:val="1"/>
-        </w:numPr>
-      </w:pPr>
-      <w:r>
-        <w:lastRenderedPageBreak/>
-        <w:t xml:space="preserve">Press </w:t>
-      </w:r>
-      <w:r>
-        <w:rPr>
-          <w:b/>
-        </w:rPr>
-        <w:t>Ctrl-C</w:t>
-      </w:r>
-      <w:r>
-        <w:t xml:space="preserve"> to copy all the text to the clipboard (nothing will appear to happen)</w:t>
-      </w:r>
+      </w:pPr>
     </w:p>
     <w:p>
       <w:pPr>
@@ -286,8 +351,9 @@
         <w:r>
           <w:rPr>
             <w:rStyle w:val="Hyperlink"/>
+            <w:b/>
           </w:rPr>
-          <w:t>http://www.henryfordem.com/ausam2/</w:t>
+          <w:t>https://ausam.meded.app</w:t>
         </w:r>
       </w:hyperlink>
     </w:p>
@@ -321,7 +387,13 @@
         <w:t>Ctrl-V</w:t>
       </w:r>
       <w:r>
-        <w:t>. The text from the ADS summary page will appear in the box</w:t>
+        <w:t xml:space="preserve">. The </w:t>
+      </w:r>
+      <w:r>
+        <w:t>code</w:t>
+      </w:r>
+      <w:r>
+        <w:t xml:space="preserve"> from the ADS summary page will appear in the box</w:t>
       </w:r>
     </w:p>
     <w:p>
@@ -329,6 +401,7 @@
         <w:rPr>
           <w:noProof/>
         </w:rPr>
+        <w:lastRenderedPageBreak/>
         <w:drawing>
           <wp:inline distT="0" distB="0" distL="0" distR="0">
             <wp:extent cx="5943600" cy="1556385"/>
@@ -407,11 +480,11 @@
 </file>
 
 <file path=word/numbering.xml><?xml version="1.0" encoding="utf-8"?>
-<w:numbering xmlns:wpc="http://schemas.microsoft.com/office/word/2010/wordprocessingCanvas" xmlns:cx="http://schemas.microsoft.com/office/drawing/2014/chartex" xmlns:cx1="http://schemas.microsoft.com/office/drawing/2015/9/8/chartex" xmlns:mc="http://schemas.openxmlformats.org/markup-compatibility/2006" xmlns:o="urn:schemas-microsoft-com:office:office" xmlns:r="http://schemas.openxmlformats.org/officeDocument/2006/relationships" xmlns:m="http://schemas.openxmlformats.org/officeDocument/2006/math" xmlns:v="urn:schemas-microsoft-com:vml" xmlns:wp14="http://schemas.microsoft.com/office/word/2010/wordprocessingDrawing" xmlns:wp="http://schemas.openxmlformats.org/drawingml/2006/wordprocessingDrawing" xmlns:w10="urn:schemas-microsoft-com:office:word" xmlns:w="http://schemas.openxmlformats.org/wordprocessingml/2006/main" xmlns:w14="http://schemas.microsoft.com/office/word/2010/wordml" xmlns:w15="http://schemas.microsoft.com/office/word/2012/wordml" xmlns:w16se="http://schemas.microsoft.com/office/word/2015/wordml/symex" xmlns:wpg="http://schemas.microsoft.com/office/word/2010/wordprocessingGroup" xmlns:wpi="http://schemas.microsoft.com/office/word/2010/wordprocessingInk" xmlns:wne="http://schemas.microsoft.com/office/word/2006/wordml" xmlns:wps="http://schemas.microsoft.com/office/word/2010/wordprocessingShape" mc:Ignorable="w14 w15 w16se wp14">
+<w:numbering xmlns:wpc="http://schemas.microsoft.com/office/word/2010/wordprocessingCanvas" xmlns:cx="http://schemas.microsoft.com/office/drawing/2014/chartex" xmlns:cx1="http://schemas.microsoft.com/office/drawing/2015/9/8/chartex" xmlns:cx2="http://schemas.microsoft.com/office/drawing/2015/10/21/chartex" xmlns:cx3="http://schemas.microsoft.com/office/drawing/2016/5/9/chartex" xmlns:cx4="http://schemas.microsoft.com/office/drawing/2016/5/10/chartex" xmlns:cx5="http://schemas.microsoft.com/office/drawing/2016/5/11/chartex" xmlns:cx6="http://schemas.microsoft.com/office/drawing/2016/5/12/chartex" xmlns:cx7="http://schemas.microsoft.com/office/drawing/2016/5/13/chartex" xmlns:cx8="http://schemas.microsoft.com/office/drawing/2016/5/14/chartex" xmlns:mc="http://schemas.openxmlformats.org/markup-compatibility/2006" xmlns:aink="http://schemas.microsoft.com/office/drawing/2016/ink" xmlns:am3d="http://schemas.microsoft.com/office/drawing/2017/model3d" xmlns:o="urn:schemas-microsoft-com:office:office" xmlns:r="http://schemas.openxmlformats.org/officeDocument/2006/relationships" xmlns:m="http://schemas.openxmlformats.org/officeDocument/2006/math" xmlns:v="urn:schemas-microsoft-com:vml" xmlns:wp14="http://schemas.microsoft.com/office/word/2010/wordprocessingDrawing" xmlns:wp="http://schemas.openxmlformats.org/drawingml/2006/wordprocessingDrawing" xmlns:w10="urn:schemas-microsoft-com:office:word" xmlns:w="http://schemas.openxmlformats.org/wordprocessingml/2006/main" xmlns:w14="http://schemas.microsoft.com/office/word/2010/wordml" xmlns:w15="http://schemas.microsoft.com/office/word/2012/wordml" xmlns:w16cid="http://schemas.microsoft.com/office/word/2016/wordml/cid" xmlns:w16se="http://schemas.microsoft.com/office/word/2015/wordml/symex" xmlns:wpg="http://schemas.microsoft.com/office/word/2010/wordprocessingGroup" xmlns:wpi="http://schemas.microsoft.com/office/word/2010/wordprocessingInk" xmlns:wne="http://schemas.microsoft.com/office/word/2006/wordml" xmlns:wps="http://schemas.microsoft.com/office/word/2010/wordprocessingShape" mc:Ignorable="w14 w15 w16se w16cid wp14">
   <w:abstractNum w:abstractNumId="0" w15:restartNumberingAfterBreak="0">
     <w:nsid w:val="648349EA"/>
     <w:multiLevelType w:val="hybridMultilevel"/>
-    <w:tmpl w:val="389E6008"/>
+    <w:tmpl w:val="C3C03630"/>
     <w:lvl w:ilvl="0" w:tplc="0409000F">
       <w:start w:val="1"/>
       <w:numFmt w:val="decimal"/>
@@ -424,14 +497,17 @@
         <w:rFonts w:hint="default"/>
       </w:rPr>
     </w:lvl>
-    <w:lvl w:ilvl="1" w:tplc="04090019">
+    <w:lvl w:ilvl="1" w:tplc="04090001">
       <w:start w:val="1"/>
-      <w:numFmt w:val="lowerLetter"/>
-      <w:lvlText w:val="%2."/>
+      <w:numFmt w:val="bullet"/>
+      <w:lvlText w:val=""/>
       <w:lvlJc w:val="left"/>
       <w:pPr>
         <w:ind w:left="1440" w:hanging="360"/>
       </w:pPr>
+      <w:rPr>
+        <w:rFonts w:ascii="Symbol" w:hAnsi="Symbol" w:hint="default"/>
+      </w:rPr>
     </w:lvl>
     <w:lvl w:ilvl="2" w:tplc="0409001B" w:tentative="1">
       <w:start w:val="1"/>
@@ -504,7 +580,7 @@
 </file>
 
 <file path=word/styles.xml><?xml version="1.0" encoding="utf-8"?>
-<w:styles xmlns:mc="http://schemas.openxmlformats.org/markup-compatibility/2006" xmlns:r="http://schemas.openxmlformats.org/officeDocument/2006/relationships" xmlns:w="http://schemas.openxmlformats.org/wordprocessingml/2006/main" xmlns:w14="http://schemas.microsoft.com/office/word/2010/wordml" xmlns:w15="http://schemas.microsoft.com/office/word/2012/wordml" xmlns:w16se="http://schemas.microsoft.com/office/word/2015/wordml/symex" mc:Ignorable="w14 w15 w16se">
+<w:styles xmlns:mc="http://schemas.openxmlformats.org/markup-compatibility/2006" xmlns:r="http://schemas.openxmlformats.org/officeDocument/2006/relationships" xmlns:w="http://schemas.openxmlformats.org/wordprocessingml/2006/main" xmlns:w14="http://schemas.microsoft.com/office/word/2010/wordml" xmlns:w15="http://schemas.microsoft.com/office/word/2012/wordml" xmlns:w16cid="http://schemas.microsoft.com/office/word/2016/wordml/cid" xmlns:w16se="http://schemas.microsoft.com/office/word/2015/wordml/symex" mc:Ignorable="w14 w15 w16se w16cid">
   <w:docDefaults>
     <w:rPrDefault>
       <w:rPr>
@@ -520,7 +596,7 @@
       </w:pPr>
     </w:pPrDefault>
   </w:docDefaults>
-  <w:latentStyles w:defLockedState="0" w:defUIPriority="99" w:defSemiHidden="0" w:defUnhideWhenUsed="0" w:defQFormat="0" w:count="371">
+  <w:latentStyles w:defLockedState="0" w:defUIPriority="99" w:defSemiHidden="0" w:defUnhideWhenUsed="0" w:defQFormat="0" w:count="375">
     <w:lsdException w:name="Normal" w:uiPriority="0" w:qFormat="1"/>
     <w:lsdException w:name="heading 1" w:uiPriority="9" w:qFormat="1"/>
     <w:lsdException w:name="heading 2" w:semiHidden="1" w:uiPriority="9" w:unhideWhenUsed="1" w:qFormat="1"/>
@@ -626,7 +702,6 @@
     <w:lsdException w:name="HTML Sample" w:semiHidden="1" w:unhideWhenUsed="1"/>
     <w:lsdException w:name="HTML Typewriter" w:semiHidden="1" w:unhideWhenUsed="1"/>
     <w:lsdException w:name="HTML Variable" w:semiHidden="1" w:unhideWhenUsed="1"/>
-    <w:lsdException w:name="Normal Table" w:semiHidden="1" w:unhideWhenUsed="1"/>
     <w:lsdException w:name="annotation subject" w:semiHidden="1" w:unhideWhenUsed="1"/>
     <w:lsdException w:name="No List" w:semiHidden="1" w:unhideWhenUsed="1"/>
     <w:lsdException w:name="Outline List 1" w:semiHidden="1" w:unhideWhenUsed="1"/>
@@ -670,10 +745,8 @@
     <w:lsdException w:name="Table Elegant" w:semiHidden="1" w:unhideWhenUsed="1"/>
     <w:lsdException w:name="Table Professional" w:semiHidden="1" w:unhideWhenUsed="1"/>
     <w:lsdException w:name="Table Subtle 1" w:semiHidden="1" w:unhideWhenUsed="1"/>
-    <w:lsdException w:name="Table Subtle 2" w:semiHidden="1" w:unhideWhenUsed="1"/>
     <w:lsdException w:name="Table Web 1" w:semiHidden="1" w:unhideWhenUsed="1"/>
     <w:lsdException w:name="Table Web 2" w:semiHidden="1" w:unhideWhenUsed="1"/>
-    <w:lsdException w:name="Table Web 3" w:semiHidden="1" w:unhideWhenUsed="1"/>
     <w:lsdException w:name="Balloon Text" w:semiHidden="1" w:unhideWhenUsed="1"/>
     <w:lsdException w:name="Table Grid" w:uiPriority="39"/>
     <w:lsdException w:name="Table Theme" w:semiHidden="1" w:unhideWhenUsed="1"/>
@@ -892,6 +965,10 @@
     <w:lsdException w:name="List Table 5 Dark Accent 6" w:uiPriority="50"/>
     <w:lsdException w:name="List Table 6 Colorful Accent 6" w:uiPriority="51"/>
     <w:lsdException w:name="List Table 7 Colorful Accent 6" w:uiPriority="52"/>
+    <w:lsdException w:name="Mention" w:semiHidden="1" w:unhideWhenUsed="1"/>
+    <w:lsdException w:name="Smart Hyperlink" w:semiHidden="1" w:unhideWhenUsed="1"/>
+    <w:lsdException w:name="Hashtag" w:semiHidden="1" w:unhideWhenUsed="1"/>
+    <w:lsdException w:name="Unresolved Mention" w:semiHidden="1" w:unhideWhenUsed="1"/>
   </w:latentStyles>
   <w:style w:type="paragraph" w:default="1" w:styleId="Normal">
     <w:name w:val="Normal"/>
@@ -980,6 +1057,57 @@
       <w:u w:val="single"/>
     </w:rPr>
   </w:style>
+  <w:style w:type="paragraph" w:styleId="BalloonText">
+    <w:name w:val="Balloon Text"/>
+    <w:basedOn w:val="Normal"/>
+    <w:link w:val="BalloonTextChar"/>
+    <w:uiPriority w:val="99"/>
+    <w:semiHidden/>
+    <w:unhideWhenUsed/>
+    <w:rsid w:val="00E1236E"/>
+    <w:pPr>
+      <w:spacing w:after="0" w:line="240" w:lineRule="auto"/>
+    </w:pPr>
+    <w:rPr>
+      <w:rFonts w:ascii="Segoe UI" w:hAnsi="Segoe UI" w:cs="Segoe UI"/>
+      <w:sz w:val="18"/>
+      <w:szCs w:val="18"/>
+    </w:rPr>
+  </w:style>
+  <w:style w:type="character" w:customStyle="1" w:styleId="BalloonTextChar">
+    <w:name w:val="Balloon Text Char"/>
+    <w:basedOn w:val="DefaultParagraphFont"/>
+    <w:link w:val="BalloonText"/>
+    <w:uiPriority w:val="99"/>
+    <w:semiHidden/>
+    <w:rsid w:val="00E1236E"/>
+    <w:rPr>
+      <w:rFonts w:ascii="Segoe UI" w:hAnsi="Segoe UI" w:cs="Segoe UI"/>
+      <w:sz w:val="18"/>
+      <w:szCs w:val="18"/>
+    </w:rPr>
+  </w:style>
+  <w:style w:type="character" w:styleId="UnresolvedMention">
+    <w:name w:val="Unresolved Mention"/>
+    <w:basedOn w:val="DefaultParagraphFont"/>
+    <w:uiPriority w:val="99"/>
+    <w:semiHidden/>
+    <w:unhideWhenUsed/>
+    <w:rsid w:val="003E11C0"/>
+    <w:rPr>
+      <w:color w:val="605E5C"/>
+      <w:shd w:val="clear" w:color="auto" w:fill="E1DFDD"/>
+    </w:rPr>
+  </w:style>
+  <w:style w:type="paragraph" w:styleId="NoSpacing">
+    <w:name w:val="No Spacing"/>
+    <w:uiPriority w:val="1"/>
+    <w:qFormat/>
+    <w:rsid w:val="003E11C0"/>
+    <w:pPr>
+      <w:spacing w:after="0" w:line="240" w:lineRule="auto"/>
+    </w:pPr>
+  </w:style>
 </w:styles>
 </file>
 
@@ -1000,7 +1128,7 @@
         <a:srgbClr val="E7E6E6"/>
       </a:lt2>
       <a:accent1>
-        <a:srgbClr val="5B9BD5"/>
+        <a:srgbClr val="4472C4"/>
       </a:accent1>
       <a:accent2>
         <a:srgbClr val="ED7D31"/>
@@ -1012,7 +1140,7 @@
         <a:srgbClr val="FFC000"/>
       </a:accent4>
       <a:accent5>
-        <a:srgbClr val="4472C4"/>
+        <a:srgbClr val="5B9BD5"/>
       </a:accent5>
       <a:accent6>
         <a:srgbClr val="70AD47"/>
@@ -1029,9 +1157,9 @@
         <a:latin typeface="Calibri Light" panose="020F0302020204030204"/>
         <a:ea typeface=""/>
         <a:cs typeface=""/>
-        <a:font script="Jpan" typeface="ＭＳ ゴシック"/>
+        <a:font script="Jpan" typeface="游ゴシック Light"/>
         <a:font script="Hang" typeface="맑은 고딕"/>
-        <a:font script="Hans" typeface="宋体"/>
+        <a:font script="Hans" typeface="等线 Light"/>
         <a:font script="Hant" typeface="新細明體"/>
         <a:font script="Arab" typeface="Times New Roman"/>
         <a:font script="Hebr" typeface="Times New Roman"/>
@@ -1059,14 +1187,31 @@
         <a:font script="Viet" typeface="Times New Roman"/>
         <a:font script="Uigh" typeface="Microsoft Uighur"/>
         <a:font script="Geor" typeface="Sylfaen"/>
+        <a:font script="Armn" typeface="Arial"/>
+        <a:font script="Bugi" typeface="Leelawadee UI"/>
+        <a:font script="Bopo" typeface="Microsoft JhengHei"/>
+        <a:font script="Java" typeface="Javanese Text"/>
+        <a:font script="Lisu" typeface="Segoe UI"/>
+        <a:font script="Mymr" typeface="Myanmar Text"/>
+        <a:font script="Nkoo" typeface="Ebrima"/>
+        <a:font script="Olck" typeface="Nirmala UI"/>
+        <a:font script="Osma" typeface="Ebrima"/>
+        <a:font script="Phag" typeface="Phagspa"/>
+        <a:font script="Syrn" typeface="Estrangelo Edessa"/>
+        <a:font script="Syrj" typeface="Estrangelo Edessa"/>
+        <a:font script="Syre" typeface="Estrangelo Edessa"/>
+        <a:font script="Sora" typeface="Nirmala UI"/>
+        <a:font script="Tale" typeface="Microsoft Tai Le"/>
+        <a:font script="Talu" typeface="Microsoft New Tai Lue"/>
+        <a:font script="Tfng" typeface="Ebrima"/>
       </a:majorFont>
       <a:minorFont>
         <a:latin typeface="Calibri" panose="020F0502020204030204"/>
         <a:ea typeface=""/>
         <a:cs typeface=""/>
-        <a:font script="Jpan" typeface="ＭＳ 明朝"/>
+        <a:font script="Jpan" typeface="游明朝"/>
         <a:font script="Hang" typeface="맑은 고딕"/>
-        <a:font script="Hans" typeface="宋体"/>
+        <a:font script="Hans" typeface="等线"/>
         <a:font script="Hant" typeface="新細明體"/>
         <a:font script="Arab" typeface="Arial"/>
         <a:font script="Hebr" typeface="Arial"/>
@@ -1094,6 +1239,23 @@
         <a:font script="Viet" typeface="Arial"/>
         <a:font script="Uigh" typeface="Microsoft Uighur"/>
         <a:font script="Geor" typeface="Sylfaen"/>
+        <a:font script="Armn" typeface="Arial"/>
+        <a:font script="Bugi" typeface="Leelawadee UI"/>
+        <a:font script="Bopo" typeface="Microsoft JhengHei"/>
+        <a:font script="Java" typeface="Javanese Text"/>
+        <a:font script="Lisu" typeface="Segoe UI"/>
+        <a:font script="Mymr" typeface="Myanmar Text"/>
+        <a:font script="Nkoo" typeface="Ebrima"/>
+        <a:font script="Olck" typeface="Nirmala UI"/>
+        <a:font script="Osma" typeface="Ebrima"/>
+        <a:font script="Phag" typeface="Phagspa"/>
+        <a:font script="Syrn" typeface="Estrangelo Edessa"/>
+        <a:font script="Syrj" typeface="Estrangelo Edessa"/>
+        <a:font script="Syre" typeface="Estrangelo Edessa"/>
+        <a:font script="Sora" typeface="Nirmala UI"/>
+        <a:font script="Tale" typeface="Microsoft Tai Le"/>
+        <a:font script="Talu" typeface="Microsoft New Tai Lue"/>
+        <a:font script="Tfng" typeface="Ebrima"/>
       </a:minorFont>
     </a:fontScheme>
     <a:fmtScheme name="Office">

--- a/AUSAM2 Instructions.docx
+++ b/AUSAM2 Instructions.docx
@@ -211,8 +211,6 @@
           <w:numId w:val="1"/>
         </w:numPr>
       </w:pPr>
-      <w:bookmarkStart w:id="0" w:name="_GoBack"/>
-      <w:bookmarkEnd w:id="0"/>
       <w:r>
         <w:t xml:space="preserve">Hold down the </w:t>
       </w:r>
@@ -245,6 +243,38 @@
       </w:r>
       <w:r>
         <w:t>in sequence</w:t>
+      </w:r>
+      <w:r>
+        <w:t xml:space="preserve"> (Safari: </w:t>
+      </w:r>
+      <w:proofErr w:type="spellStart"/>
+      <w:r>
+        <w:t>Option+Command+</w:t>
+      </w:r>
+      <w:bookmarkStart w:id="0" w:name="_GoBack"/>
+      <w:bookmarkEnd w:id="0"/>
+      <w:r>
+        <w:t>U</w:t>
+      </w:r>
+      <w:proofErr w:type="spellEnd"/>
+      <w:r>
+        <w:t xml:space="preserve">, then </w:t>
+      </w:r>
+      <w:proofErr w:type="spellStart"/>
+      <w:r>
+        <w:t>Command+A</w:t>
+      </w:r>
+      <w:proofErr w:type="spellEnd"/>
+      <w:r>
+        <w:t xml:space="preserve">, </w:t>
+      </w:r>
+      <w:proofErr w:type="spellStart"/>
+      <w:r>
+        <w:t>Command+C</w:t>
+      </w:r>
+      <w:proofErr w:type="spellEnd"/>
+      <w:r>
+        <w:t>)</w:t>
       </w:r>
     </w:p>
     <w:p>
@@ -378,6 +408,7 @@
         </w:numPr>
       </w:pPr>
       <w:r>
+        <w:lastRenderedPageBreak/>
         <w:t xml:space="preserve">Press </w:t>
       </w:r>
       <w:r>
@@ -401,7 +432,6 @@
         <w:rPr>
           <w:noProof/>
         </w:rPr>
-        <w:lastRenderedPageBreak/>
         <w:drawing>
           <wp:inline distT="0" distB="0" distL="0" distR="0">
             <wp:extent cx="5943600" cy="1556385"/>
@@ -702,6 +732,7 @@
     <w:lsdException w:name="HTML Sample" w:semiHidden="1" w:unhideWhenUsed="1"/>
     <w:lsdException w:name="HTML Typewriter" w:semiHidden="1" w:unhideWhenUsed="1"/>
     <w:lsdException w:name="HTML Variable" w:semiHidden="1" w:unhideWhenUsed="1"/>
+    <w:lsdException w:name="Normal Table" w:semiHidden="1" w:unhideWhenUsed="1"/>
     <w:lsdException w:name="annotation subject" w:semiHidden="1" w:unhideWhenUsed="1"/>
     <w:lsdException w:name="No List" w:semiHidden="1" w:unhideWhenUsed="1"/>
     <w:lsdException w:name="Outline List 1" w:semiHidden="1" w:unhideWhenUsed="1"/>
@@ -745,8 +776,10 @@
     <w:lsdException w:name="Table Elegant" w:semiHidden="1" w:unhideWhenUsed="1"/>
     <w:lsdException w:name="Table Professional" w:semiHidden="1" w:unhideWhenUsed="1"/>
     <w:lsdException w:name="Table Subtle 1" w:semiHidden="1" w:unhideWhenUsed="1"/>
+    <w:lsdException w:name="Table Subtle 2" w:semiHidden="1" w:unhideWhenUsed="1"/>
     <w:lsdException w:name="Table Web 1" w:semiHidden="1" w:unhideWhenUsed="1"/>
     <w:lsdException w:name="Table Web 2" w:semiHidden="1" w:unhideWhenUsed="1"/>
+    <w:lsdException w:name="Table Web 3" w:semiHidden="1" w:unhideWhenUsed="1"/>
     <w:lsdException w:name="Balloon Text" w:semiHidden="1" w:unhideWhenUsed="1"/>
     <w:lsdException w:name="Table Grid" w:uiPriority="39"/>
     <w:lsdException w:name="Table Theme" w:semiHidden="1" w:unhideWhenUsed="1"/>
